--- a/Cycle2DOC/Senior_Design_Cycle2_Report_Final.docx
+++ b/Cycle2DOC/Senior_Design_Cycle2_Report_Final.docx
@@ -1406,7 +1406,7 @@
             <w:rPr>
               <w:noProof/>
             </w:rPr>
-            <w:t>16</w:t>
+            <w:t>24</w:t>
           </w:r>
         </w:p>
         <w:p>
@@ -12108,7 +12108,13 @@
         <w:spacing w:line="360" w:lineRule="auto"/>
       </w:pPr>
       <w:r>
-        <w:t>We test our product against these test every week to ensure our product is running efficiently</w:t>
+        <w:t>We test our product against these test</w:t>
+      </w:r>
+      <w:r>
+        <w:t>s</w:t>
+      </w:r>
+      <w:r>
+        <w:t xml:space="preserve"> every week to ensure our product is running efficiently</w:t>
       </w:r>
     </w:p>
     <w:p>
@@ -12228,15 +12234,6 @@
       </w:pPr>
       <w:r>
         <w:t>Test Plan and Test Procedures</w:t>
-      </w:r>
-    </w:p>
-    <w:p>
-      <w:pPr>
-        <w:pStyle w:val="Paragraph"/>
-        <w:spacing w:line="360" w:lineRule="auto"/>
-      </w:pPr>
-      <w:r>
-        <w:t>Since we are constructing a web-based application, testing our product mostly happens when we functionally do something. So testing would require our product to first off be in place with the able to read and write what we specify it to. Connectivity between all our files must be in place too. All functionalities right now are connected, but we are trouble shooting our database right now. Information is not being saved; therefore, almost all our user stories are put on halt until we get our problem with our database resolved.</w:t>
       </w:r>
     </w:p>
     <w:tbl>
@@ -14539,12 +14536,7 @@
       </w:pPr>
       <w:bookmarkStart w:id="11" w:name="_Toc179299282"/>
       <w:r>
-        <w:t>Keep up and say in better</w:t>
-      </w:r>
-      <w:bookmarkStart w:id="12" w:name="_GoBack"/>
-      <w:bookmarkEnd w:id="12"/>
-      <w:r>
-        <w:t xml:space="preserve"> communication with customer</w:t>
+        <w:t>Keep up and say in better communication with customer</w:t>
       </w:r>
     </w:p>
     <w:p>
@@ -14578,14 +14570,14 @@
       <w:r>
         <w:fldChar w:fldCharType="separate"/>
       </w:r>
-      <w:bookmarkStart w:id="13" w:name="_ENREF_1"/>
+      <w:bookmarkStart w:id="12" w:name="_ENREF_1"/>
       <w:r>
         <w:rPr>
           <w:noProof/>
         </w:rPr>
         <w:t xml:space="preserve">[1] </w:t>
       </w:r>
-      <w:bookmarkEnd w:id="13"/>
+      <w:bookmarkEnd w:id="12"/>
       <w:r>
         <w:rPr>
           <w:noProof/>
@@ -14622,7 +14614,7 @@
           <w:numId w:val="32"/>
         </w:numPr>
       </w:pPr>
-      <w:bookmarkStart w:id="14" w:name="_Toc179299283"/>
+      <w:bookmarkStart w:id="13" w:name="_Toc179299283"/>
       <w:r>
         <w:rPr>
           <w:u w:val="single"/>
@@ -14635,7 +14627,7 @@
       <w:r>
         <w:t>Supporting Documents</w:t>
       </w:r>
-      <w:bookmarkEnd w:id="14"/>
+      <w:bookmarkEnd w:id="13"/>
     </w:p>
     <w:p>
       <w:pPr>
@@ -14645,11 +14637,11 @@
           <w:numId w:val="33"/>
         </w:numPr>
       </w:pPr>
-      <w:bookmarkStart w:id="15" w:name="_Toc179299284"/>
+      <w:bookmarkStart w:id="14" w:name="_Toc179299284"/>
       <w:r>
         <w:t>Status Reports</w:t>
       </w:r>
-      <w:bookmarkEnd w:id="15"/>
+      <w:bookmarkEnd w:id="14"/>
     </w:p>
     <w:p>
       <w:pPr>
@@ -14725,11 +14717,11 @@
           <w:numId w:val="33"/>
         </w:numPr>
       </w:pPr>
-      <w:bookmarkStart w:id="16" w:name="_Toc179299285"/>
+      <w:bookmarkStart w:id="15" w:name="_Toc179299285"/>
       <w:r>
         <w:t>Meeting Minutes</w:t>
       </w:r>
-      <w:bookmarkEnd w:id="16"/>
+      <w:bookmarkEnd w:id="15"/>
     </w:p>
     <w:p>
       <w:pPr>
@@ -14737,7 +14729,7 @@
         <w:spacing w:line="360" w:lineRule="auto"/>
         <w:ind w:firstLine="0"/>
       </w:pPr>
-      <w:bookmarkStart w:id="17" w:name="_Toc179299286"/>
+      <w:bookmarkStart w:id="16" w:name="_Toc179299286"/>
       <w:r>
         <w:t xml:space="preserve">       CD</w:t>
       </w:r>
@@ -14801,7 +14793,7 @@
       <w:r>
         <w:t>Size Estimation Documentation</w:t>
       </w:r>
-      <w:bookmarkEnd w:id="17"/>
+      <w:bookmarkEnd w:id="16"/>
     </w:p>
     <w:p>
       <w:pPr>
@@ -14820,11 +14812,11 @@
           <w:numId w:val="33"/>
         </w:numPr>
       </w:pPr>
-      <w:bookmarkStart w:id="18" w:name="_Toc179299287"/>
+      <w:bookmarkStart w:id="17" w:name="_Toc179299287"/>
       <w:r>
         <w:t>Problem Reports / Change Requests</w:t>
       </w:r>
-      <w:bookmarkEnd w:id="18"/>
+      <w:bookmarkEnd w:id="17"/>
     </w:p>
     <w:p>
       <w:pPr>
@@ -14843,11 +14835,11 @@
           <w:numId w:val="33"/>
         </w:numPr>
       </w:pPr>
-      <w:bookmarkStart w:id="19" w:name="_Toc179299288"/>
+      <w:bookmarkStart w:id="18" w:name="_Toc179299288"/>
       <w:r>
         <w:t>Correspondence</w:t>
       </w:r>
-      <w:bookmarkEnd w:id="19"/>
+      <w:bookmarkEnd w:id="18"/>
     </w:p>
     <w:p>
       <w:pPr>
@@ -14905,10 +14897,72 @@
           <w:numId w:val="33"/>
         </w:numPr>
       </w:pPr>
-      <w:bookmarkStart w:id="20" w:name="_Toc179299289"/>
+      <w:bookmarkStart w:id="19" w:name="_Toc179299289"/>
       <w:r>
         <w:t>Source Code</w:t>
       </w:r>
+      <w:bookmarkEnd w:id="19"/>
+    </w:p>
+    <w:p>
+      <w:pPr>
+        <w:pStyle w:val="Paragraph"/>
+        <w:spacing w:line="360" w:lineRule="auto"/>
+      </w:pPr>
+      <w:r>
+        <w:t>CD</w:t>
+      </w:r>
+      <w:r>
+        <w:t xml:space="preserve">  </w:t>
+      </w:r>
+      <w:r>
+        <w:sym w:font="Wingdings" w:char="F0E0"/>
+      </w:r>
+      <w:r>
+        <w:t xml:space="preserve"> </w:t>
+      </w:r>
+      <w:r>
+        <w:t xml:space="preserve">Transportation-For-Visually-Impaired &gt; </w:t>
+      </w:r>
+      <w:r>
+        <w:t xml:space="preserve"> insertForm.php</w:t>
+      </w:r>
+    </w:p>
+    <w:p>
+      <w:pPr>
+        <w:pStyle w:val="Paragraph"/>
+        <w:spacing w:line="360" w:lineRule="auto"/>
+      </w:pPr>
+      <w:r>
+        <w:tab/>
+      </w:r>
+      <w:r>
+        <w:sym w:font="Wingdings" w:char="F0E0"/>
+      </w:r>
+      <w:r>
+        <w:t xml:space="preserve"> Transportation-For-Visually-Impaired &gt; </w:t>
+      </w:r>
+      <w:r>
+        <w:t>printOutForm.php</w:t>
+      </w:r>
+    </w:p>
+    <w:p>
+      <w:pPr>
+        <w:pStyle w:val="Paragraph"/>
+        <w:spacing w:line="360" w:lineRule="auto"/>
+      </w:pPr>
+      <w:r>
+        <w:tab/>
+      </w:r>
+      <w:r>
+        <w:sym w:font="Wingdings" w:char="F0E0"/>
+      </w:r>
+      <w:r>
+        <w:t xml:space="preserve"> Transportation-For-Visually-Impaired &gt; </w:t>
+      </w:r>
+      <w:r>
+        <w:t>calendarDemo.php</w:t>
+      </w:r>
+      <w:bookmarkStart w:id="20" w:name="_GoBack"/>
       <w:bookmarkEnd w:id="20"/>
     </w:p>
     <w:p>
@@ -14917,9 +14971,6 @@
         <w:spacing w:before="120" w:line="360" w:lineRule="auto"/>
         <w:ind w:left="288" w:firstLine="0"/>
       </w:pPr>
-      <w:r>
-        <w:t>CD</w:t>
-      </w:r>
     </w:p>
     <w:p>
       <w:pPr>
@@ -21252,7 +21303,7 @@
 </file>
 
 <file path=customXml/itemProps1.xml><?xml version="1.0" encoding="utf-8"?>
-<ds:datastoreItem xmlns:ds="http://schemas.openxmlformats.org/officeDocument/2006/customXml" ds:itemID="{B1BF716E-DE1F-B04B-B72E-4738ABE10283}">
+<ds:datastoreItem xmlns:ds="http://schemas.openxmlformats.org/officeDocument/2006/customXml" ds:itemID="{7B4EBEF1-A003-AB47-92E1-59E43DD0146B}">
   <ds:schemaRefs>
     <ds:schemaRef ds:uri="http://schemas.openxmlformats.org/officeDocument/2006/bibliography"/>
   </ds:schemaRefs>
